--- a/ACM/copyright_py/Another Josephus/Another josephus.docx
+++ b/ACM/copyright_py/Another Josephus/Another josephus.docx
@@ -33,8 +33,8 @@
           <w:rFonts w:ascii="Consolas" w:hAnsi="Consolas" w:cs="Consolas"/>
         </w:rPr>
       </w:pPr>
-      <w:bookmarkStart w:id="0" w:name="_Toc15653"/>
-      <w:bookmarkStart w:id="1" w:name="_Toc379480630"/>
+      <w:bookmarkStart w:id="0" w:name="_Toc379480630"/>
+      <w:bookmarkStart w:id="1" w:name="_Toc15653"/>
       <w:bookmarkEnd w:id="0"/>
       <w:bookmarkEnd w:id="1"/>
       <w:r>
@@ -62,43 +62,20 @@
           <w:rFonts w:cs="Times New Roman" w:ascii="Times New Roman" w:hAnsi="Times New Roman"/>
         </w:rPr>
         <w:tab/>
-      </w:r>
+        <w:t>There are n students should be awarded after the school programming contest , to make the awards process more interesting , the coach use a new awarding method .</w:t>
+      </w:r>
+      <w:r/>
+    </w:p>
+    <w:p>
+      <w:pPr>
+        <w:pStyle w:val="Normal"/>
+      </w:pPr>
       <w:r>
         <w:rPr>
           <w:rFonts w:cs="Times New Roman" w:ascii="Times New Roman" w:hAnsi="Times New Roman"/>
         </w:rPr>
-        <w:t>There are n students should be awarded after the school programming contest , to make the awards process more interesting , the coach use a new awarding method .</w:t>
-      </w:r>
-      <w:r/>
-    </w:p>
-    <w:p>
-      <w:pPr>
-        <w:pStyle w:val="Normal"/>
-      </w:pPr>
-      <w:r>
-        <w:rPr>
-          <w:rFonts w:cs="Times New Roman" w:ascii="Times New Roman" w:hAnsi="Times New Roman"/>
-        </w:rPr>
         <w:tab/>
-        <w:t>The n students stands in a circle, numbered from 0 to n-1. If the number of the rest students is odd, the next x</w:t>
-      </w:r>
-      <w:r>
-        <w:rPr>
-          <w:rFonts w:cs="Times New Roman" w:ascii="Times New Roman" w:hAnsi="Times New Roman"/>
-        </w:rPr>
-        <w:t>th</w:t>
-      </w:r>
-      <w:r>
-        <w:rPr>
-          <w:rFonts w:cs="Times New Roman" w:ascii="Times New Roman" w:hAnsi="Times New Roman"/>
-        </w:rPr>
-        <w:t xml:space="preserve"> </w:t>
-      </w:r>
-      <w:r>
-        <w:rPr>
-          <w:rFonts w:cs="Times New Roman" w:ascii="Times New Roman" w:hAnsi="Times New Roman"/>
-        </w:rPr>
-        <w:t>student get his/her award and leave this circle; if the number of the rest students is even, the next yth student get his/her award and leave this circle. The longer the student stay in this circle, the more awards he will be prized. Given the n, x, y, you should out put the number of the student who will get the biggest prize(be the last one stand).</w:t>
+        <w:t>The n students stands in a circle, numbered from 0 to n-1. If the number of the rest students is odd, the next xth student get his/her award and leave this circle; if the number of the rest students is even, the next yth student get his/her award and leave this circle. The longer the student stay in this circle, the more awards he will be prized. Given the n, x, y, you should out put the number of the student who will get the biggest prize(be the last one stand).</w:t>
       </w:r>
       <w:r/>
     </w:p>
@@ -122,8 +99,8 @@
         <w:pStyle w:val="Heading2"/>
         <w:spacing w:lineRule="auto" w:line="240" w:before="93" w:after="93"/>
       </w:pPr>
-      <w:bookmarkStart w:id="2" w:name="_Toc9921"/>
-      <w:bookmarkStart w:id="3" w:name="_Toc379480631"/>
+      <w:bookmarkStart w:id="2" w:name="_Toc379480631"/>
+      <w:bookmarkStart w:id="3" w:name="_Toc9921"/>
       <w:bookmarkEnd w:id="2"/>
       <w:bookmarkEnd w:id="3"/>
       <w:r>
@@ -145,21 +122,21 @@
           <w:rFonts w:eastAsia="Calibri" w:cs="Times New Roman" w:ascii="Times New Roman" w:hAnsi="Times New Roman"/>
           <w:color w:val="000000"/>
         </w:rPr>
-        <w:t xml:space="preserve">The first line contains a integer T ( T &lt;= </w:t>
+        <w:t>The first line contains a integer T ( T &lt;= 2</w:t>
       </w:r>
       <w:r>
         <w:rPr>
           <w:rFonts w:eastAsia="Calibri" w:cs="Times New Roman" w:ascii="Times New Roman" w:hAnsi="Times New Roman"/>
           <w:color w:val="000000"/>
         </w:rPr>
-        <w:t>2</w:t>
+        <w:t>5</w:t>
       </w:r>
       <w:r>
         <w:rPr>
           <w:rFonts w:eastAsia="Calibri" w:cs="Times New Roman" w:ascii="Times New Roman" w:hAnsi="Times New Roman"/>
           <w:color w:val="000000"/>
         </w:rPr>
-        <w:t xml:space="preserve">0 ), then T cases follows. </w:t>
+        <w:t xml:space="preserve"> ), then T cases follows. </w:t>
       </w:r>
       <w:r/>
     </w:p>
@@ -167,26 +144,31 @@
       <w:pPr>
         <w:pStyle w:val="Normal"/>
         <w:rPr>
+          <w:sz w:val="21"/>
+          <w:sz w:val="21"/>
+          <w:szCs w:val="21"/>
           <w:rFonts w:ascii="Times New Roman" w:hAnsi="Times New Roman" w:eastAsia="Calibri" w:cs="Times New Roman"/>
           <w:color w:val="000000"/>
-        </w:rPr>
-      </w:pPr>
-      <w:r>
-        <w:rPr>
-          <w:rFonts w:cs="Courier New" w:ascii="Courier New" w:hAnsi="Courier New"/>
-        </w:rPr>
-      </w:r>
-      <w:r/>
-    </w:p>
-    <w:p>
-      <w:pPr>
-        <w:pStyle w:val="Normal"/>
+          <w:lang w:val="en-US" w:eastAsia="zh-CN" w:bidi="ar-SA"/>
+        </w:rPr>
       </w:pPr>
       <w:r>
         <w:rPr>
           <w:rFonts w:eastAsia="Calibri" w:cs="Times New Roman" w:ascii="Times New Roman" w:hAnsi="Times New Roman"/>
           <w:color w:val="000000"/>
         </w:rPr>
+      </w:r>
+      <w:r/>
+    </w:p>
+    <w:p>
+      <w:pPr>
+        <w:pStyle w:val="Normal"/>
+      </w:pPr>
+      <w:r>
+        <w:rPr>
+          <w:rFonts w:eastAsia="Calibri" w:cs="Times New Roman" w:ascii="Times New Roman" w:hAnsi="Times New Roman"/>
+          <w:color w:val="000000"/>
+        </w:rPr>
         <w:t>In each case, there are 3 integers n, x, y in one line.</w:t>
       </w:r>
       <w:r/>
@@ -195,27 +177,19 @@
       <w:pPr>
         <w:pStyle w:val="Normal"/>
         <w:rPr>
+          <w:sz w:val="21"/>
+          <w:sz w:val="21"/>
+          <w:szCs w:val="21"/>
           <w:rFonts w:ascii="Times New Roman" w:hAnsi="Times New Roman" w:eastAsia="Calibri" w:cs="Times New Roman"/>
           <w:color w:val="000000"/>
-        </w:rPr>
-      </w:pPr>
-      <w:r>
-        <w:rPr>
-          <w:rFonts w:cs="Courier New" w:ascii="Courier New" w:hAnsi="Courier New"/>
-        </w:rPr>
-      </w:r>
-      <w:r/>
-    </w:p>
-    <w:p>
-      <w:pPr>
-        <w:pStyle w:val="Normal"/>
+          <w:lang w:val="en-US" w:eastAsia="zh-CN" w:bidi="ar-SA"/>
+        </w:rPr>
       </w:pPr>
       <w:r>
         <w:rPr>
           <w:rFonts w:eastAsia="Calibri" w:cs="Times New Roman" w:ascii="Times New Roman" w:hAnsi="Times New Roman"/>
           <w:color w:val="000000"/>
         </w:rPr>
-        <w:t>0 &lt; n &lt;= 1000000</w:t>
       </w:r>
       <w:r/>
     </w:p>
@@ -228,6 +202,19 @@
           <w:rFonts w:eastAsia="Calibri" w:cs="Times New Roman" w:ascii="Times New Roman" w:hAnsi="Times New Roman"/>
           <w:color w:val="000000"/>
         </w:rPr>
+        <w:t>0 &lt; n &lt;= 1000000</w:t>
+      </w:r>
+      <w:r/>
+    </w:p>
+    <w:p>
+      <w:pPr>
+        <w:pStyle w:val="Normal"/>
+      </w:pPr>
+      <w:r>
+        <w:rPr>
+          <w:rFonts w:eastAsia="Calibri" w:cs="Times New Roman" w:ascii="Times New Roman" w:hAnsi="Times New Roman"/>
+          <w:color w:val="000000"/>
+        </w:rPr>
         <w:t>0 &lt; x, y &lt;= 1000000</w:t>
       </w:r>
       <w:r/>
@@ -236,13 +223,18 @@
       <w:pPr>
         <w:pStyle w:val="Normal"/>
         <w:rPr>
+          <w:sz w:val="21"/>
+          <w:sz w:val="21"/>
+          <w:szCs w:val="21"/>
           <w:rFonts w:ascii="Times New Roman" w:hAnsi="Times New Roman" w:eastAsia="Calibri" w:cs="Times New Roman"/>
           <w:color w:val="000000"/>
-        </w:rPr>
-      </w:pPr>
-      <w:r>
-        <w:rPr>
-          <w:rFonts w:cs="Courier New" w:ascii="Courier New" w:hAnsi="Courier New"/>
+          <w:lang w:val="en-US" w:eastAsia="zh-CN" w:bidi="ar-SA"/>
+        </w:rPr>
+      </w:pPr>
+      <w:r>
+        <w:rPr>
+          <w:rFonts w:eastAsia="Calibri" w:cs="Times New Roman" w:ascii="Times New Roman" w:hAnsi="Times New Roman"/>
+          <w:color w:val="000000"/>
         </w:rPr>
       </w:r>
       <w:r/>
@@ -258,8 +250,8 @@
           <w:rFonts w:ascii="Consolas" w:hAnsi="Consolas" w:cs="Consolas"/>
         </w:rPr>
       </w:pPr>
-      <w:bookmarkStart w:id="4" w:name="_Toc24424"/>
-      <w:bookmarkStart w:id="5" w:name="_Toc379480632"/>
+      <w:bookmarkStart w:id="4" w:name="_Toc379480632"/>
+      <w:bookmarkStart w:id="5" w:name="_Toc24424"/>
       <w:bookmarkEnd w:id="4"/>
       <w:bookmarkEnd w:id="5"/>
       <w:r>
@@ -299,13 +291,18 @@
         <w:pStyle w:val="Normal"/>
         <w:ind w:firstLine="420"/>
         <w:rPr>
+          <w:sz w:val="21"/>
+          <w:sz w:val="21"/>
           <w:szCs w:val="21"/>
-          <w:rFonts w:ascii="Courier New" w:hAnsi="Courier New" w:eastAsia="宋体" w:cs="Courier New"/>
-        </w:rPr>
-      </w:pPr>
-      <w:r>
-        <w:rPr>
-          <w:rFonts w:cs="Courier New" w:ascii="Courier New" w:hAnsi="Courier New"/>
+          <w:rFonts w:ascii="Courier New" w:hAnsi="Courier New" w:eastAsia="宋体" w:cs="Courier New" w:eastAsiaTheme="minorEastAsia"/>
+          <w:color w:val="00000A"/>
+          <w:lang w:val="en-US" w:eastAsia="zh-CN" w:bidi="ar-SA"/>
+        </w:rPr>
+      </w:pPr>
+      <w:r>
+        <w:rPr>
+          <w:rFonts w:eastAsia="宋体" w:cs="Courier New" w:ascii="Courier New" w:hAnsi="Courier New"/>
+          <w:szCs w:val="21"/>
         </w:rPr>
       </w:r>
       <w:r/>
@@ -321,8 +318,8 @@
           <w:rFonts w:ascii="Consolas" w:hAnsi="Consolas" w:cs="Consolas"/>
         </w:rPr>
       </w:pPr>
-      <w:bookmarkStart w:id="7" w:name="_Toc17006"/>
-      <w:bookmarkStart w:id="8" w:name="_Toc379480633"/>
+      <w:bookmarkStart w:id="7" w:name="_Toc379480633"/>
+      <w:bookmarkStart w:id="8" w:name="_Toc17006"/>
       <w:bookmarkEnd w:id="7"/>
       <w:bookmarkEnd w:id="8"/>
       <w:r>
@@ -339,7 +336,7 @@
       <w:tblPr>
         <w:tblW w:w="8317" w:type="dxa"/>
         <w:jc w:val="left"/>
-        <w:tblInd w:w="205" w:type="dxa"/>
+        <w:tblInd w:w="200" w:type="dxa"/>
         <w:tblBorders>
           <w:top w:val="single" w:sz="4" w:space="0" w:color="00000A"/>
           <w:left w:val="single" w:sz="4" w:space="0" w:color="00000A"/>
@@ -350,20 +347,20 @@
         </w:tblBorders>
         <w:tblCellMar>
           <w:top w:w="0" w:type="dxa"/>
-          <w:left w:w="108" w:type="dxa"/>
+          <w:left w:w="103" w:type="dxa"/>
           <w:bottom w:w="0" w:type="dxa"/>
           <w:right w:w="108" w:type="dxa"/>
         </w:tblCellMar>
       </w:tblPr>
       <w:tblGrid>
-        <w:gridCol w:w="4050"/>
+        <w:gridCol w:w="4049"/>
         <w:gridCol w:w="4267"/>
       </w:tblGrid>
       <w:tr>
         <w:trPr/>
         <w:tc>
           <w:tcPr>
-            <w:tcW w:w="4050" w:type="dxa"/>
+            <w:tcW w:w="4049" w:type="dxa"/>
             <w:tcBorders>
               <w:top w:val="single" w:sz="4" w:space="0" w:color="00000A"/>
               <w:left w:val="single" w:sz="4" w:space="0" w:color="00000A"/>
@@ -374,7 +371,7 @@
             </w:tcBorders>
             <w:shd w:color="auto" w:fill="auto" w:val="clear"/>
             <w:tcMar>
-              <w:left w:w="108" w:type="dxa"/>
+              <w:left w:w="103" w:type="dxa"/>
             </w:tcMar>
           </w:tcPr>
           <w:p>
@@ -415,7 +412,7 @@
             </w:tcBorders>
             <w:shd w:color="auto" w:fill="auto" w:val="clear"/>
             <w:tcMar>
-              <w:left w:w="108" w:type="dxa"/>
+              <w:left w:w="103" w:type="dxa"/>
             </w:tcMar>
           </w:tcPr>
           <w:p>
@@ -450,7 +447,7 @@
         </w:trPr>
         <w:tc>
           <w:tcPr>
-            <w:tcW w:w="4050" w:type="dxa"/>
+            <w:tcW w:w="4049" w:type="dxa"/>
             <w:tcBorders>
               <w:top w:val="single" w:sz="4" w:space="0" w:color="00000A"/>
               <w:left w:val="single" w:sz="4" w:space="0" w:color="00000A"/>
@@ -461,7 +458,7 @@
             </w:tcBorders>
             <w:shd w:color="auto" w:fill="auto" w:val="clear"/>
             <w:tcMar>
-              <w:left w:w="108" w:type="dxa"/>
+              <w:left w:w="103" w:type="dxa"/>
             </w:tcMar>
           </w:tcPr>
           <w:p>
@@ -530,7 +527,7 @@
             </w:tcBorders>
             <w:shd w:color="auto" w:fill="auto" w:val="clear"/>
             <w:tcMar>
-              <w:left w:w="108" w:type="dxa"/>
+              <w:left w:w="103" w:type="dxa"/>
             </w:tcMar>
           </w:tcPr>
           <w:p>
@@ -576,15 +573,19 @@
             <w:pPr>
               <w:pStyle w:val="Normal"/>
               <w:rPr>
+                <w:sz w:val="21"/>
+                <w:sz w:val="21"/>
                 <w:szCs w:val="21"/>
                 <w:rFonts w:ascii="Consolas" w:hAnsi="Consolas" w:eastAsia="Calibri" w:cs="Consolas"/>
                 <w:color w:val="000000"/>
+                <w:lang w:val="en-US" w:eastAsia="zh-CN" w:bidi="ar-SA"/>
               </w:rPr>
             </w:pPr>
             <w:r>
               <w:rPr>
                 <w:rFonts w:eastAsia="Calibri" w:cs="Consolas" w:ascii="Consolas" w:hAnsi="Consolas"/>
                 <w:color w:val="000000"/>
+                <w:szCs w:val="21"/>
               </w:rPr>
             </w:r>
             <w:r/>
@@ -596,15 +597,19 @@
       <w:pPr>
         <w:pStyle w:val="Normal"/>
         <w:rPr>
+          <w:sz w:val="21"/>
+          <w:sz w:val="21"/>
           <w:szCs w:val="21"/>
           <w:rFonts w:ascii="Consolas" w:hAnsi="Consolas" w:eastAsia="Calibri" w:cs="Consolas"/>
           <w:color w:val="000000"/>
+          <w:lang w:val="en-US" w:eastAsia="zh-CN" w:bidi="ar-SA"/>
         </w:rPr>
       </w:pPr>
       <w:r>
         <w:rPr>
           <w:rFonts w:eastAsia="Calibri" w:cs="Consolas" w:ascii="Consolas" w:hAnsi="Consolas"/>
           <w:color w:val="000000"/>
+          <w:szCs w:val="21"/>
         </w:rPr>
       </w:r>
       <w:r/>
@@ -629,15 +634,7 @@
           <w:sz w:val="28"/>
           <w:szCs w:val="28"/>
         </w:rPr>
-        <w:t>Hin</w:t>
-      </w:r>
-      <w:r>
-        <w:rPr>
-          <w:rFonts w:cs="Consolas" w:ascii="Consolas" w:hAnsi="Consolas"/>
-          <w:sz w:val="28"/>
-          <w:szCs w:val="28"/>
-        </w:rPr>
-        <w:t xml:space="preserve">t </w:t>
+        <w:t xml:space="preserve">Hint </w:t>
       </w:r>
       <w:r/>
     </w:p>
@@ -653,25 +650,7 @@
           <w:sz w:val="21"/>
           <w:szCs w:val="21"/>
         </w:rPr>
-        <w:t>The second example</w:t>
-      </w:r>
-      <w:r>
-        <w:rPr>
-          <w:rFonts w:eastAsia="Calibri" w:cs="Times New Roman" w:ascii="Times New Roman" w:hAnsi="Times New Roman"/>
-          <w:color w:val="000000"/>
-          <w:sz w:val="21"/>
-          <w:szCs w:val="21"/>
-        </w:rPr>
-        <w:t xml:space="preserve">'s awarding order </w:t>
-      </w:r>
-      <w:r>
-        <w:rPr>
-          <w:rFonts w:eastAsia="Calibri" w:cs="Times New Roman" w:ascii="Times New Roman" w:hAnsi="Times New Roman"/>
-          <w:color w:val="000000"/>
-          <w:sz w:val="21"/>
-          <w:szCs w:val="21"/>
-        </w:rPr>
-        <w:t>:</w:t>
+        <w:t>The second example's awarding order :</w:t>
       </w:r>
       <w:r/>
     </w:p>
@@ -733,11 +712,15 @@
         <w:sz w:val="18"/>
         <w:szCs w:val="18"/>
         <w:rFonts w:ascii="Calibri" w:hAnsi="Calibri" w:eastAsia="宋体" w:cs="Times New Roman" w:asciiTheme="minorHAnsi" w:eastAsiaTheme="minorEastAsia" w:hAnsiTheme="minorHAnsi"/>
+        <w:color w:val="00000A"/>
+        <w:lang w:val="en-US" w:eastAsia="zh-CN" w:bidi="ar-SA"/>
       </w:rPr>
     </w:pPr>
     <w:r>
       <w:rPr>
-        <w:rFonts w:cs="Times New Roman"/>
+        <w:rFonts w:eastAsia="宋体" w:cs="Times New Roman" w:eastAsiaTheme="minorEastAsia"/>
+        <w:sz w:val="18"/>
+        <w:szCs w:val="18"/>
       </w:rPr>
     </w:r>
     <w:r>
@@ -846,11 +829,15 @@
         <w:sz w:val="18"/>
         <w:szCs w:val="18"/>
         <w:rFonts w:ascii="Calibri" w:hAnsi="Calibri" w:eastAsia="宋体" w:cs="Times New Roman" w:asciiTheme="minorHAnsi" w:eastAsiaTheme="minorEastAsia" w:hAnsiTheme="minorHAnsi"/>
+        <w:color w:val="00000A"/>
+        <w:lang w:val="en-US" w:eastAsia="zh-CN" w:bidi="ar-SA"/>
       </w:rPr>
     </w:pPr>
     <w:r>
       <w:rPr>
-        <w:rFonts w:cs="Times New Roman"/>
+        <w:rFonts w:eastAsia="宋体" w:cs="Times New Roman" w:eastAsiaTheme="minorEastAsia"/>
+        <w:sz w:val="18"/>
+        <w:szCs w:val="18"/>
       </w:rPr>
     </w:r>
     <w:r/>
@@ -869,10 +856,16 @@
         <w:sz w:val="18"/>
         <w:szCs w:val="18"/>
         <w:rFonts w:ascii="Calibri" w:hAnsi="Calibri" w:eastAsia="宋体" w:cs="" w:asciiTheme="minorHAnsi" w:cstheme="minorBidi" w:eastAsiaTheme="minorEastAsia" w:hAnsiTheme="minorHAnsi"/>
+        <w:color w:val="00000A"/>
+        <w:lang w:val="en-US" w:eastAsia="zh-CN" w:bidi="ar-SA"/>
       </w:rPr>
     </w:pPr>
     <w:r>
-      <w:rPr/>
+      <w:rPr>
+        <w:rFonts w:eastAsia="宋体" w:cs="" w:cstheme="minorBidi" w:eastAsiaTheme="minorEastAsia"/>
+        <w:sz w:val="18"/>
+        <w:szCs w:val="18"/>
+      </w:rPr>
     </w:r>
     <w:r/>
   </w:p>
@@ -903,7 +896,6 @@
       <w:pPr>
         <w:ind w:left="840" w:hanging="420"/>
       </w:pPr>
-      <w:rPr/>
     </w:lvl>
     <w:lvl w:ilvl="2">
       <w:start w:val="1"/>
@@ -913,7 +905,6 @@
       <w:pPr>
         <w:ind w:left="1260" w:hanging="420"/>
       </w:pPr>
-      <w:rPr/>
     </w:lvl>
     <w:lvl w:ilvl="3">
       <w:start w:val="1"/>
@@ -923,7 +914,6 @@
       <w:pPr>
         <w:ind w:left="1680" w:hanging="420"/>
       </w:pPr>
-      <w:rPr/>
     </w:lvl>
     <w:lvl w:ilvl="4">
       <w:start w:val="1"/>
@@ -933,7 +923,6 @@
       <w:pPr>
         <w:ind w:left="2100" w:hanging="420"/>
       </w:pPr>
-      <w:rPr/>
     </w:lvl>
     <w:lvl w:ilvl="5">
       <w:start w:val="1"/>
@@ -943,7 +932,6 @@
       <w:pPr>
         <w:ind w:left="2520" w:hanging="420"/>
       </w:pPr>
-      <w:rPr/>
     </w:lvl>
     <w:lvl w:ilvl="6">
       <w:start w:val="1"/>
@@ -953,7 +941,6 @@
       <w:pPr>
         <w:ind w:left="2940" w:hanging="420"/>
       </w:pPr>
-      <w:rPr/>
     </w:lvl>
     <w:lvl w:ilvl="7">
       <w:start w:val="1"/>
@@ -963,7 +950,6 @@
       <w:pPr>
         <w:ind w:left="3360" w:hanging="420"/>
       </w:pPr>
-      <w:rPr/>
     </w:lvl>
     <w:lvl w:ilvl="8">
       <w:start w:val="1"/>
@@ -973,7 +959,6 @@
       <w:pPr>
         <w:ind w:left="3780" w:hanging="420"/>
       </w:pPr>
-      <w:rPr/>
     </w:lvl>
   </w:abstractNum>
   <w:abstractNum w:abstractNumId="2">
@@ -1110,7 +1095,6 @@
     <w:rPrDefault>
       <w:rPr>
         <w:rFonts w:ascii="Calibri" w:hAnsi="Calibri" w:eastAsia="宋体" w:cs="" w:asciiTheme="minorHAnsi" w:cstheme="minorBidi" w:eastAsiaTheme="minorEastAsia" w:hAnsiTheme="minorHAnsi"/>
-        <w:sz w:val="21"/>
         <w:szCs w:val="22"/>
         <w:lang w:val="en-US" w:eastAsia="zh-CN" w:bidi="ar-SA"/>
       </w:rPr>
@@ -1504,7 +1488,7 @@
     </w:pPr>
     <w:rPr>
       <w:rFonts w:ascii="Calibri" w:hAnsi="Calibri" w:eastAsia="宋体" w:cs="Calibri" w:asciiTheme="minorHAnsi" w:eastAsiaTheme="minorEastAsia" w:hAnsiTheme="minorHAnsi"/>
-      <w:color w:val="auto"/>
+      <w:color w:val="00000A"/>
       <w:sz w:val="21"/>
       <w:szCs w:val="21"/>
       <w:lang w:val="en-US" w:eastAsia="zh-CN" w:bidi="ar-SA"/>
@@ -1539,7 +1523,7 @@
     <w:pPr>
       <w:keepNext/>
       <w:keepLines/>
-      <w:spacing w:lineRule="auto" w:line="415" w:before="260" w:after="260"/>
+      <w:spacing w:lineRule="auto" w:line="412" w:before="260" w:after="260"/>
       <w:outlineLvl w:val="1"/>
     </w:pPr>
     <w:rPr>
@@ -1561,7 +1545,7 @@
     <w:pPr>
       <w:keepNext/>
       <w:keepLines/>
-      <w:spacing w:lineRule="auto" w:line="415" w:before="260" w:after="260"/>
+      <w:spacing w:lineRule="auto" w:line="412" w:before="260" w:after="260"/>
       <w:outlineLvl w:val="2"/>
     </w:pPr>
     <w:rPr>
@@ -1582,7 +1566,7 @@
     <w:pPr>
       <w:keepNext/>
       <w:keepLines/>
-      <w:spacing w:lineRule="auto" w:line="374" w:before="280" w:after="290"/>
+      <w:spacing w:lineRule="auto" w:line="372" w:before="280" w:after="290"/>
       <w:outlineLvl w:val="3"/>
     </w:pPr>
     <w:rPr>
@@ -1604,7 +1588,7 @@
     <w:pPr>
       <w:keepNext/>
       <w:keepLines/>
-      <w:spacing w:lineRule="auto" w:line="374" w:before="280" w:after="290"/>
+      <w:spacing w:lineRule="auto" w:line="372" w:before="280" w:after="290"/>
       <w:outlineLvl w:val="4"/>
     </w:pPr>
     <w:rPr>
@@ -1625,7 +1609,7 @@
     <w:pPr>
       <w:keepNext/>
       <w:keepLines/>
-      <w:spacing w:lineRule="auto" w:line="319" w:before="240" w:after="64"/>
+      <w:spacing w:lineRule="auto" w:line="316" w:before="240" w:after="64"/>
       <w:outlineLvl w:val="5"/>
     </w:pPr>
     <w:rPr>
@@ -1779,6 +1763,13 @@
     <w:name w:val="ListLabel 2"/>
     <w:rPr>
       <w:rFonts w:cs="Times New Roman"/>
+    </w:rPr>
+  </w:style>
+  <w:style w:type="character" w:styleId="ListLabel3">
+    <w:name w:val="ListLabel 3"/>
+    <w:rPr>
+      <w:sz w:val="30"/>
+      <w:szCs w:val="30"/>
     </w:rPr>
   </w:style>
   <w:style w:type="paragraph" w:styleId="Heading">
@@ -1849,7 +1840,7 @@
     </w:pPr>
     <w:rPr>
       <w:rFonts w:ascii="Calibri" w:hAnsi="Calibri" w:eastAsia="宋体" w:cs="" w:asciiTheme="minorHAnsi" w:cstheme="minorBidi" w:eastAsiaTheme="minorEastAsia" w:hAnsiTheme="minorHAnsi"/>
-      <w:color w:val="auto"/>
+      <w:color w:val="00000A"/>
       <w:sz w:val="21"/>
       <w:szCs w:val="22"/>
       <w:lang w:val="en-US" w:eastAsia="zh-CN" w:bidi="ar-SA"/>
